--- a/Capitoli/conclusione.docx
+++ b/Capitoli/conclusione.docx
@@ -103,7 +103,27 @@
           <w:szCs w:val="24"/>
           <w:lang w:val="it-IT"/>
         </w:rPr>
-        <w:t xml:space="preserve">Il progetto ha riguardato lo sviluppo di un'applicazione mobile utilizzando Flutter e Firebase, con il supporto di ChatGPT per </w:t>
+        <w:t xml:space="preserve">Il progetto ha riguardato lo sviluppo di un'applicazione mobile utilizzando Flutter e </w:t>
+      </w:r>
+      <w:proofErr w:type="spellStart"/>
+      <w:r>
+        <w:rPr>
+          <w:rFonts w:ascii="Times New Roman" w:hAnsi="Times New Roman" w:cs="Times New Roman"/>
+          <w:sz w:val="24"/>
+          <w:szCs w:val="24"/>
+          <w:lang w:val="it-IT"/>
+        </w:rPr>
+        <w:t>Firebase</w:t>
+      </w:r>
+      <w:proofErr w:type="spellEnd"/>
+      <w:r>
+        <w:rPr>
+          <w:rFonts w:ascii="Times New Roman" w:hAnsi="Times New Roman" w:cs="Times New Roman"/>
+          <w:sz w:val="24"/>
+          <w:szCs w:val="24"/>
+          <w:lang w:val="it-IT"/>
+        </w:rPr>
+        <w:t xml:space="preserve">, con il supporto di ChatGPT per </w:t>
       </w:r>
       <w:r>
         <w:rPr>
@@ -130,7 +150,25 @@
           <w:szCs w:val="24"/>
           <w:lang w:val="it-IT"/>
         </w:rPr>
-        <w:t>, valutandone anche le sue capacità nell’aiutarci ad apprendere un nuovo strumento di sviluppo come Flutter.</w:t>
+        <w:t>, valutando</w:t>
+      </w:r>
+      <w:r>
+        <w:rPr>
+          <w:rFonts w:ascii="Times New Roman" w:hAnsi="Times New Roman" w:cs="Times New Roman"/>
+          <w:sz w:val="24"/>
+          <w:szCs w:val="24"/>
+          <w:lang w:val="it-IT"/>
+        </w:rPr>
+        <w:t xml:space="preserve">ne anche </w:t>
+      </w:r>
+      <w:r>
+        <w:rPr>
+          <w:rFonts w:ascii="Times New Roman" w:hAnsi="Times New Roman" w:cs="Times New Roman"/>
+          <w:sz w:val="24"/>
+          <w:szCs w:val="24"/>
+          <w:lang w:val="it-IT"/>
+        </w:rPr>
+        <w:t>le sue capacità nell’aiutarci ad apprendere un nuovo strumento di sviluppo come Flutter.</w:t>
       </w:r>
       <w:r>
         <w:rPr>
@@ -283,7 +321,27 @@
           <w:szCs w:val="24"/>
           <w:lang w:val="it-IT"/>
         </w:rPr>
-        <w:t>L'utilizzo di ChatGPT ha notevolmente migliorato le nostre competenze tecniche. Abbiamo acquisito una migliore comprensione di Flutter e Firebase, grazie ai suggerimenti e alle soluzioni proposte da ChatGPT. Inoltre, il processo di revisione e implementazione delle soluzioni suggerite ci ha permesso di consolidare la nostra conoscenza pratica delle best practice di sviluppo e delle tecniche di ottimizzazione del codice.</w:t>
+        <w:t xml:space="preserve">L'utilizzo di ChatGPT ha notevolmente migliorato le nostre competenze tecniche. Abbiamo acquisito una migliore comprensione di Flutter e </w:t>
+      </w:r>
+      <w:proofErr w:type="spellStart"/>
+      <w:r>
+        <w:rPr>
+          <w:rFonts w:ascii="Times New Roman" w:hAnsi="Times New Roman" w:cs="Times New Roman"/>
+          <w:sz w:val="24"/>
+          <w:szCs w:val="24"/>
+          <w:lang w:val="it-IT"/>
+        </w:rPr>
+        <w:t>Firebase</w:t>
+      </w:r>
+      <w:proofErr w:type="spellEnd"/>
+      <w:r>
+        <w:rPr>
+          <w:rFonts w:ascii="Times New Roman" w:hAnsi="Times New Roman" w:cs="Times New Roman"/>
+          <w:sz w:val="24"/>
+          <w:szCs w:val="24"/>
+          <w:lang w:val="it-IT"/>
+        </w:rPr>
+        <w:t>, grazie ai suggerimenti e alle soluzioni proposte da ChatGPT. Inoltre, il processo di revisione e implementazione delle soluzioni suggerite ci ha permesso di consolidare la nostra conoscenza pratica delle best practice di sviluppo e delle tecniche di ottimizzazione del codice.</w:t>
       </w:r>
     </w:p>
     <w:p>
@@ -557,17 +615,7 @@
           <w:szCs w:val="24"/>
           <w:lang w:val="it-IT"/>
         </w:rPr>
-        <w:t xml:space="preserve">In conclusione, l'integrazione di ChatGPT nel nostro progetto ha fornito numerosi vantaggi, migliorando la nostra efficienza e le nostre competenze tecniche. Abbiamo imparato a sfruttare al meglio le sue capacità, riconoscendo al contempo i suoi limiti. Questo progetto ha dimostrato che, con un uso equilibrato e consapevole, ChatGPT può essere un alleato prezioso nello sviluppo di applicazioni complesse. Esso supporta i team nello svolgimento di compiti ripetitivi e nella risoluzione di problemi, richiedendo comunque sempre l'intervento e il giudizio umano per le decisioni critiche e le situazioni più complesse. ChatGPT si è inoltre rivelato </w:t>
-      </w:r>
-      <w:r>
-        <w:rPr>
-          <w:rFonts w:ascii="Times New Roman" w:hAnsi="Times New Roman" w:cs="Times New Roman"/>
-          <w:sz w:val="24"/>
-          <w:szCs w:val="24"/>
-          <w:lang w:val="it-IT"/>
-        </w:rPr>
-        <w:lastRenderedPageBreak/>
-        <w:t>particolarmente utile dal punto di vista creativo, offrendo spunti e soluzioni innovative che hanno arricchito il nostro processo di sviluppo</w:t>
+        <w:t>In conclusione, l'integrazione di ChatGPT nel nostro progetto ha fornito numerosi vantaggi, migliorando la nostra efficienza e le nostre competenze tecniche. Abbiamo imparato a sfruttare al meglio le sue capacità, riconoscendo al contempo i suoi limiti. Questo progetto ha dimostrato che, con un uso equilibrato e consapevole, ChatGPT può essere un alleato prezioso nello sviluppo di applicazioni complesse. Esso supporta i team nello svolgimento di compiti ripetitivi e nella risoluzione di problemi, richiedendo comunque sempre l'intervento e il giudizio umano per le decisioni critiche e le situazioni più complesse. ChatGPT si è inoltre rivelato particolarmente utile dal punto di vista creativo, offrendo spunti e soluzioni innovative</w:t>
       </w:r>
       <w:r>
         <w:rPr>
@@ -713,9 +761,19 @@
     <w:r>
       <w:ptab w:relativeTo="margin" w:alignment="right" w:leader="none"/>
     </w:r>
+    <w:proofErr w:type="spellStart"/>
     <w:r>
-      <w:t>Capitolo 5 - Conclusioni</w:t>
+      <w:t>Capitolo</w:t>
     </w:r>
+    <w:proofErr w:type="spellEnd"/>
+    <w:r>
+      <w:t xml:space="preserve"> 5 - </w:t>
+    </w:r>
+    <w:proofErr w:type="spellStart"/>
+    <w:r>
+      <w:t>Conclusioni</w:t>
+    </w:r>
+    <w:proofErr w:type="spellEnd"/>
   </w:p>
 </w:hdr>
 </file>
